--- a/Portfolio/Testplan.docx
+++ b/Portfolio/Testplan.docx
@@ -68,7 +68,33 @@
         <w:rPr>
           <w:sz w:val="28"/>
         </w:rPr>
-        <w:t xml:space="preserve">Datum: 10/11/2018   </w:t>
+        <w:t>Datum: 1</w:t>
+      </w:r>
+      <w:r>
+        <w:rPr>
+          <w:sz w:val="28"/>
+        </w:rPr>
+        <w:t>2</w:t>
+      </w:r>
+      <w:r>
+        <w:rPr>
+          <w:sz w:val="28"/>
+        </w:rPr>
+        <w:t>/</w:t>
+      </w:r>
+      <w:r>
+        <w:rPr>
+          <w:sz w:val="28"/>
+        </w:rPr>
+        <w:t>09</w:t>
+      </w:r>
+      <w:bookmarkStart w:id="0" w:name="_GoBack"/>
+      <w:bookmarkEnd w:id="0"/>
+      <w:r>
+        <w:rPr>
+          <w:sz w:val="28"/>
+        </w:rPr>
+        <w:t xml:space="preserve">/2018   </w:t>
       </w:r>
     </w:p>
     <w:p>
@@ -168,8 +194,6 @@
         </w:rPr>
         <w:t>Platform: Laptop</w:t>
       </w:r>
-      <w:bookmarkStart w:id="0" w:name="_GoBack"/>
-      <w:bookmarkEnd w:id="0"/>
     </w:p>
     <w:p>
       <w:pPr>
